--- a/Documentation/Usecases/Detailusecases/Optionen bearbeiten.docx
+++ b/Documentation/Usecases/Detailusecases/Optionen bearbeiten.docx
@@ -31,8 +31,6 @@
       <w:r>
         <w:t xml:space="preserve">Die am aktuellen Tag fälligen Optionen werden aufgelistet und können bestätigt oder verlängert werden. </w:t>
       </w:r>
-      <w:bookmarkStart w:id="1" w:name="_GoBack"/>
-      <w:bookmarkEnd w:id="1"/>
     </w:p>
     <w:p>
       <w:pPr>
@@ -43,11 +41,11 @@
         </w:numPr>
         <w:ind w:left="360" w:hanging="360"/>
       </w:pPr>
-      <w:bookmarkStart w:id="2" w:name="1.__________________Use_Case_Name"/>
+      <w:bookmarkStart w:id="1" w:name="1.__________________Use_Case_Name"/>
       <w:r>
         <w:t>Stakeholders und Akteure</w:t>
       </w:r>
-      <w:bookmarkEnd w:id="2"/>
+      <w:bookmarkEnd w:id="1"/>
     </w:p>
     <w:p>
       <w:pPr>
@@ -105,6 +103,11 @@
           <w:numId w:val="1"/>
         </w:numPr>
       </w:pPr>
+      <w:r>
+        <w:t>Back-Office</w:t>
+      </w:r>
+      <w:bookmarkStart w:id="2" w:name="_GoBack"/>
+      <w:bookmarkEnd w:id="2"/>
     </w:p>
     <w:p>
       <w:pPr>
@@ -321,6 +324,7 @@
         <w:ind w:left="360" w:hanging="360"/>
       </w:pPr>
       <w:r>
+        <w:lastRenderedPageBreak/>
         <w:t>Besondere Anforderungen</w:t>
       </w:r>
       <w:bookmarkEnd w:id="8"/>
@@ -362,11 +366,6 @@
         <w:t>offene Punkte</w:t>
       </w:r>
       <w:bookmarkEnd w:id="9"/>
-    </w:p>
-    <w:p>
-      <w:r>
-        <w:t>Benennung Back-Office-Mitarbeiter</w:t>
-      </w:r>
     </w:p>
     <w:p>
       <w:r>

--- a/Documentation/Usecases/Detailusecases/Optionen bearbeiten.docx
+++ b/Documentation/Usecases/Detailusecases/Optionen bearbeiten.docx
@@ -1,6 +1,6 @@
 
 <file path=word/document.xml><?xml version="1.0" encoding="utf-8"?>
-<w:document xmlns:wpc="http://schemas.microsoft.com/office/word/2010/wordprocessingCanvas" xmlns:mc="http://schemas.openxmlformats.org/markup-compatibility/2006" xmlns:o="urn:schemas-microsoft-com:office:office" xmlns:r="http://schemas.openxmlformats.org/officeDocument/2006/relationships" xmlns:m="http://schemas.openxmlformats.org/officeDocument/2006/math" xmlns:v="urn:schemas-microsoft-com:vml" xmlns:wp14="http://schemas.microsoft.com/office/word/2010/wordprocessingDrawing" xmlns:wp="http://schemas.openxmlformats.org/drawingml/2006/wordprocessingDrawing" xmlns:w10="urn:schemas-microsoft-com:office:word" xmlns:w="http://schemas.openxmlformats.org/wordprocessingml/2006/main" xmlns:w14="http://schemas.microsoft.com/office/word/2010/wordml" xmlns:wpg="http://schemas.microsoft.com/office/word/2010/wordprocessingGroup" xmlns:wpi="http://schemas.microsoft.com/office/word/2010/wordprocessingInk" xmlns:wne="http://schemas.microsoft.com/office/word/2006/wordml" xmlns:wps="http://schemas.microsoft.com/office/word/2010/wordprocessingShape" mc:Ignorable="w14 wp14">
+<w:document xmlns:wpc="http://schemas.microsoft.com/office/word/2010/wordprocessingCanvas" xmlns:mo="http://schemas.microsoft.com/office/mac/office/2008/main" xmlns:mc="http://schemas.openxmlformats.org/markup-compatibility/2006" xmlns:mv="urn:schemas-microsoft-com:mac:vml" xmlns:o="urn:schemas-microsoft-com:office:office" xmlns:r="http://schemas.openxmlformats.org/officeDocument/2006/relationships" xmlns:m="http://schemas.openxmlformats.org/officeDocument/2006/math" xmlns:v="urn:schemas-microsoft-com:vml" xmlns:wp14="http://schemas.microsoft.com/office/word/2010/wordprocessingDrawing" xmlns:wp="http://schemas.openxmlformats.org/drawingml/2006/wordprocessingDrawing" xmlns:w10="urn:schemas-microsoft-com:office:word" xmlns:w="http://schemas.openxmlformats.org/wordprocessingml/2006/main" xmlns:w14="http://schemas.microsoft.com/office/word/2010/wordml" xmlns:wpg="http://schemas.microsoft.com/office/word/2010/wordprocessingGroup" xmlns:wpi="http://schemas.microsoft.com/office/word/2010/wordprocessingInk" xmlns:wne="http://schemas.microsoft.com/office/word/2006/wordml" xmlns:wps="http://schemas.microsoft.com/office/word/2010/wordprocessingShape" mc:Ignorable="w14 wp14">
   <w:body>
     <w:p>
       <w:pPr>
@@ -106,8 +106,6 @@
       <w:r>
         <w:t>Back-Office</w:t>
       </w:r>
-      <w:bookmarkStart w:id="2" w:name="_GoBack"/>
-      <w:bookmarkEnd w:id="2"/>
     </w:p>
     <w:p>
       <w:pPr>
@@ -118,11 +116,11 @@
         </w:numPr>
         <w:ind w:left="360" w:hanging="360"/>
       </w:pPr>
-      <w:bookmarkStart w:id="3" w:name="4.1_______________&lt;_Pre-condition_One_&gt;"/>
+      <w:bookmarkStart w:id="2" w:name="4.1_______________&lt;_Pre-condition_One_&gt;"/>
       <w:r>
         <w:t>Vorbedingung</w:t>
       </w:r>
-      <w:bookmarkEnd w:id="3"/>
+      <w:bookmarkEnd w:id="2"/>
       <w:r>
         <w:t>en</w:t>
       </w:r>
@@ -140,11 +138,11 @@
           <w:numId w:val="0"/>
         </w:numPr>
       </w:pPr>
-      <w:bookmarkStart w:id="4" w:name="5.1_______________&lt;_Post-condition_One_&gt;"/>
+      <w:bookmarkStart w:id="3" w:name="5.1_______________&lt;_Post-condition_One_&gt;"/>
       <w:r>
         <w:t>Nachbedingung</w:t>
       </w:r>
-      <w:bookmarkEnd w:id="4"/>
+      <w:bookmarkEnd w:id="3"/>
       <w:r>
         <w:t>en</w:t>
       </w:r>
@@ -157,7 +155,7 @@
           <w:numId w:val="8"/>
         </w:numPr>
       </w:pPr>
-      <w:bookmarkStart w:id="5" w:name="2.__________________Flow_of_Events"/>
+      <w:bookmarkStart w:id="4" w:name="2.__________________Flow_of_Events"/>
       <w:r>
         <w:t>Die Reservierung scheint nicht mehr in der Optionsliste auf und ist als fixiert markiert</w:t>
       </w:r>
@@ -174,17 +172,17 @@
       <w:r>
         <w:t>Ablauf</w:t>
       </w:r>
+      <w:bookmarkEnd w:id="4"/>
+    </w:p>
+    <w:p>
+      <w:pPr>
+        <w:pStyle w:val="berschrift2"/>
+      </w:pPr>
+      <w:bookmarkStart w:id="5" w:name="2.1_______________Basic_Flow"/>
+      <w:r>
+        <w:t>Basisablauf</w:t>
+      </w:r>
       <w:bookmarkEnd w:id="5"/>
-    </w:p>
-    <w:p>
-      <w:pPr>
-        <w:pStyle w:val="berschrift2"/>
-      </w:pPr>
-      <w:bookmarkStart w:id="6" w:name="2.1_______________Basic_Flow"/>
-      <w:r>
-        <w:t>Basisablauf</w:t>
-      </w:r>
-      <w:bookmarkEnd w:id="6"/>
       <w:r>
         <w:t xml:space="preserve"> </w:t>
       </w:r>
@@ -249,11 +247,11 @@
       <w:pPr>
         <w:pStyle w:val="berschrift2"/>
       </w:pPr>
-      <w:bookmarkStart w:id="7" w:name="2.2_______________Alternative_Flows"/>
+      <w:bookmarkStart w:id="6" w:name="2.2_______________Alternative_Flows"/>
       <w:r>
         <w:t>Alternativer Ablauf</w:t>
       </w:r>
-      <w:bookmarkEnd w:id="7"/>
+      <w:bookmarkEnd w:id="6"/>
     </w:p>
     <w:p>
       <w:pPr>
@@ -273,7 +271,7 @@
       <w:r>
         <w:t xml:space="preserve">.a.1 </w:t>
       </w:r>
-      <w:bookmarkStart w:id="8" w:name="3.__________________Special_Requirements"/>
+      <w:bookmarkStart w:id="7" w:name="3.__________________Special_Requirements"/>
       <w:r>
         <w:t>Der Mitarbeiter gibt die neue Frist an und bestätigt diese</w:t>
       </w:r>
@@ -299,7 +297,15 @@
         <w:pStyle w:val="berschrift3"/>
       </w:pPr>
       <w:r>
-        <w:t>Nicht-Ereignis: Optionsbedingung nicht erfüllt</w:t>
+        <w:t xml:space="preserve">Nicht-Ereignis: Optionsbedingung </w:t>
+      </w:r>
+      <w:r>
+        <w:t xml:space="preserve">bis zur Nachfrist </w:t>
+      </w:r>
+      <w:bookmarkStart w:id="8" w:name="_GoBack"/>
+      <w:bookmarkEnd w:id="8"/>
+      <w:r>
+        <w:t>nicht erfüllt</w:t>
       </w:r>
     </w:p>
     <w:p>
@@ -327,7 +333,7 @@
         <w:lastRenderedPageBreak/>
         <w:t>Besondere Anforderungen</w:t>
       </w:r>
-      <w:bookmarkEnd w:id="8"/>
+      <w:bookmarkEnd w:id="7"/>
     </w:p>
     <w:p>
       <w:r>
@@ -369,7 +375,7 @@
     </w:p>
     <w:p>
       <w:r>
-        <w:t>Nachbearbeitung „gelöschte“ Reservierung? Telefonische Nachfrage beim Gast,…</w:t>
+        <w:t>Keine</w:t>
       </w:r>
     </w:p>
     <w:sectPr>
@@ -383,7 +389,7 @@
 </file>
 
 <file path=word/numbering.xml><?xml version="1.0" encoding="utf-8"?>
-<w:numbering xmlns:wpc="http://schemas.microsoft.com/office/word/2010/wordprocessingCanvas" xmlns:mc="http://schemas.openxmlformats.org/markup-compatibility/2006" xmlns:o="urn:schemas-microsoft-com:office:office" xmlns:r="http://schemas.openxmlformats.org/officeDocument/2006/relationships" xmlns:m="http://schemas.openxmlformats.org/officeDocument/2006/math" xmlns:v="urn:schemas-microsoft-com:vml" xmlns:wp14="http://schemas.microsoft.com/office/word/2010/wordprocessingDrawing" xmlns:wp="http://schemas.openxmlformats.org/drawingml/2006/wordprocessingDrawing" xmlns:w10="urn:schemas-microsoft-com:office:word" xmlns:w="http://schemas.openxmlformats.org/wordprocessingml/2006/main" xmlns:w14="http://schemas.microsoft.com/office/word/2010/wordml" xmlns:wpg="http://schemas.microsoft.com/office/word/2010/wordprocessingGroup" xmlns:wpi="http://schemas.microsoft.com/office/word/2010/wordprocessingInk" xmlns:wne="http://schemas.microsoft.com/office/word/2006/wordml" xmlns:wps="http://schemas.microsoft.com/office/word/2010/wordprocessingShape" mc:Ignorable="w14 wp14">
+<w:numbering xmlns:wpc="http://schemas.microsoft.com/office/word/2010/wordprocessingCanvas" xmlns:mo="http://schemas.microsoft.com/office/mac/office/2008/main" xmlns:mc="http://schemas.openxmlformats.org/markup-compatibility/2006" xmlns:mv="urn:schemas-microsoft-com:mac:vml" xmlns:o="urn:schemas-microsoft-com:office:office" xmlns:r="http://schemas.openxmlformats.org/officeDocument/2006/relationships" xmlns:m="http://schemas.openxmlformats.org/officeDocument/2006/math" xmlns:v="urn:schemas-microsoft-com:vml" xmlns:wp14="http://schemas.microsoft.com/office/word/2010/wordprocessingDrawing" xmlns:wp="http://schemas.openxmlformats.org/drawingml/2006/wordprocessingDrawing" xmlns:w10="urn:schemas-microsoft-com:office:word" xmlns:w="http://schemas.openxmlformats.org/wordprocessingml/2006/main" xmlns:w14="http://schemas.microsoft.com/office/word/2010/wordml" xmlns:wpg="http://schemas.microsoft.com/office/word/2010/wordprocessingGroup" xmlns:wpi="http://schemas.microsoft.com/office/word/2010/wordprocessingInk" xmlns:wne="http://schemas.microsoft.com/office/word/2006/wordml" xmlns:wps="http://schemas.microsoft.com/office/word/2010/wordprocessingShape" mc:Ignorable="w14 wp14">
   <w:abstractNum w:abstractNumId="0">
     <w:nsid w:val="141112B1"/>
     <w:multiLevelType w:val="hybridMultilevel"/>
@@ -1255,7 +1261,7 @@
       </w:pPr>
     </w:pPrDefault>
   </w:docDefaults>
-  <w:latentStyles w:defLockedState="0" w:defUIPriority="99" w:defSemiHidden="1" w:defUnhideWhenUsed="1" w:defQFormat="0" w:count="267">
+  <w:latentStyles w:defLockedState="0" w:defUIPriority="99" w:defSemiHidden="1" w:defUnhideWhenUsed="1" w:defQFormat="0" w:count="276">
     <w:lsdException w:name="Normal" w:semiHidden="0" w:uiPriority="0" w:unhideWhenUsed="0" w:qFormat="1"/>
     <w:lsdException w:name="heading 1" w:semiHidden="0" w:uiPriority="9" w:unhideWhenUsed="0" w:qFormat="1"/>
     <w:lsdException w:name="heading 2" w:uiPriority="9" w:qFormat="1"/>
@@ -1403,7 +1409,7 @@
     <w:name w:val="heading 1"/>
     <w:basedOn w:val="Standard"/>
     <w:next w:val="Standard"/>
-    <w:link w:val="berschrift1Zchn"/>
+    <w:link w:val="berschrift1Zeichen"/>
     <w:uiPriority w:val="9"/>
     <w:qFormat/>
     <w:rsid w:val="00002E6B"/>
@@ -1430,7 +1436,7 @@
     <w:name w:val="heading 2"/>
     <w:basedOn w:val="Standard"/>
     <w:next w:val="Standard"/>
-    <w:link w:val="berschrift2Zchn"/>
+    <w:link w:val="berschrift2Zeichen"/>
     <w:uiPriority w:val="9"/>
     <w:unhideWhenUsed/>
     <w:qFormat/>
@@ -1454,7 +1460,7 @@
     <w:name w:val="heading 3"/>
     <w:basedOn w:val="Standard"/>
     <w:next w:val="Standard"/>
-    <w:link w:val="berschrift3Zchn"/>
+    <w:link w:val="berschrift3Zeichen"/>
     <w:uiPriority w:val="9"/>
     <w:unhideWhenUsed/>
     <w:qFormat/>
@@ -1472,7 +1478,7 @@
       <w:color w:val="4F81BD" w:themeColor="accent1"/>
     </w:rPr>
   </w:style>
-  <w:style w:type="character" w:default="1" w:styleId="Absatz-Standardschriftart">
+  <w:style w:type="character" w:default="1" w:styleId="Absatzstandardschriftart">
     <w:name w:val="Default Paragraph Font"/>
     <w:uiPriority w:val="1"/>
     <w:semiHidden/>
@@ -1499,9 +1505,9 @@
     <w:semiHidden/>
     <w:unhideWhenUsed/>
   </w:style>
-  <w:style w:type="character" w:customStyle="1" w:styleId="berschrift1Zchn">
-    <w:name w:val="Überschrift 1 Zchn"/>
-    <w:basedOn w:val="Absatz-Standardschriftart"/>
+  <w:style w:type="character" w:customStyle="1" w:styleId="berschrift1Zeichen">
+    <w:name w:val="Überschrift 1 Zeichen"/>
+    <w:basedOn w:val="Absatzstandardschriftart"/>
     <w:link w:val="berschrift1"/>
     <w:uiPriority w:val="9"/>
     <w:rsid w:val="00002E6B"/>
@@ -1514,9 +1520,9 @@
       <w:szCs w:val="28"/>
     </w:rPr>
   </w:style>
-  <w:style w:type="character" w:customStyle="1" w:styleId="berschrift2Zchn">
-    <w:name w:val="Überschrift 2 Zchn"/>
-    <w:basedOn w:val="Absatz-Standardschriftart"/>
+  <w:style w:type="character" w:customStyle="1" w:styleId="berschrift2Zeichen">
+    <w:name w:val="Überschrift 2 Zeichen"/>
+    <w:basedOn w:val="Absatzstandardschriftart"/>
     <w:link w:val="berschrift2"/>
     <w:uiPriority w:val="9"/>
     <w:rsid w:val="00002E6B"/>
@@ -1529,9 +1535,9 @@
       <w:szCs w:val="26"/>
     </w:rPr>
   </w:style>
-  <w:style w:type="character" w:customStyle="1" w:styleId="berschrift3Zchn">
-    <w:name w:val="Überschrift 3 Zchn"/>
-    <w:basedOn w:val="Absatz-Standardschriftart"/>
+  <w:style w:type="character" w:customStyle="1" w:styleId="berschrift3Zeichen">
+    <w:name w:val="Überschrift 3 Zeichen"/>
+    <w:basedOn w:val="Absatzstandardschriftart"/>
     <w:link w:val="berschrift3"/>
     <w:uiPriority w:val="9"/>
     <w:rsid w:val="00002E6B"/>
@@ -1571,7 +1577,7 @@
     <w:name w:val="Title"/>
     <w:basedOn w:val="Standard"/>
     <w:next w:val="Standard"/>
-    <w:link w:val="TitelZchn"/>
+    <w:link w:val="TitelZeichen"/>
     <w:uiPriority w:val="10"/>
     <w:qFormat/>
     <w:rsid w:val="00002E6B"/>
@@ -1591,9 +1597,9 @@
       <w:szCs w:val="52"/>
     </w:rPr>
   </w:style>
-  <w:style w:type="character" w:customStyle="1" w:styleId="TitelZchn">
-    <w:name w:val="Titel Zchn"/>
-    <w:basedOn w:val="Absatz-Standardschriftart"/>
+  <w:style w:type="character" w:customStyle="1" w:styleId="TitelZeichen">
+    <w:name w:val="Titel Zeichen"/>
+    <w:basedOn w:val="Absatzstandardschriftart"/>
     <w:link w:val="Titel"/>
     <w:uiPriority w:val="10"/>
     <w:rsid w:val="00002E6B"/>
@@ -1610,7 +1616,7 @@
 </file>
 
 <file path=word/stylesWithEffects.xml><?xml version="1.0" encoding="utf-8"?>
-<w:styles xmlns:wpc="http://schemas.microsoft.com/office/word/2010/wordprocessingCanvas" xmlns:mc="http://schemas.openxmlformats.org/markup-compatibility/2006" xmlns:o="urn:schemas-microsoft-com:office:office" xmlns:r="http://schemas.openxmlformats.org/officeDocument/2006/relationships" xmlns:m="http://schemas.openxmlformats.org/officeDocument/2006/math" xmlns:v="urn:schemas-microsoft-com:vml" xmlns:wp14="http://schemas.microsoft.com/office/word/2010/wordprocessingDrawing" xmlns:wp="http://schemas.openxmlformats.org/drawingml/2006/wordprocessingDrawing" xmlns:w10="urn:schemas-microsoft-com:office:word" xmlns:w="http://schemas.openxmlformats.org/wordprocessingml/2006/main" xmlns:w14="http://schemas.microsoft.com/office/word/2010/wordml" xmlns:wpg="http://schemas.microsoft.com/office/word/2010/wordprocessingGroup" xmlns:wpi="http://schemas.microsoft.com/office/word/2010/wordprocessingInk" xmlns:wne="http://schemas.microsoft.com/office/word/2006/wordml" xmlns:wps="http://schemas.microsoft.com/office/word/2010/wordprocessingShape" mc:Ignorable="w14 wp14">
+<w:styles xmlns:wpc="http://schemas.microsoft.com/office/word/2010/wordprocessingCanvas" xmlns:mo="http://schemas.microsoft.com/office/mac/office/2008/main" xmlns:mc="http://schemas.openxmlformats.org/markup-compatibility/2006" xmlns:mv="urn:schemas-microsoft-com:mac:vml" xmlns:o="urn:schemas-microsoft-com:office:office" xmlns:r="http://schemas.openxmlformats.org/officeDocument/2006/relationships" xmlns:m="http://schemas.openxmlformats.org/officeDocument/2006/math" xmlns:v="urn:schemas-microsoft-com:vml" xmlns:wp14="http://schemas.microsoft.com/office/word/2010/wordprocessingDrawing" xmlns:wp="http://schemas.openxmlformats.org/drawingml/2006/wordprocessingDrawing" xmlns:w10="urn:schemas-microsoft-com:office:word" xmlns:w="http://schemas.openxmlformats.org/wordprocessingml/2006/main" xmlns:w14="http://schemas.microsoft.com/office/word/2010/wordml" xmlns:wpg="http://schemas.microsoft.com/office/word/2010/wordprocessingGroup" xmlns:wpi="http://schemas.microsoft.com/office/word/2010/wordprocessingInk" xmlns:wne="http://schemas.microsoft.com/office/word/2006/wordml" xmlns:wps="http://schemas.microsoft.com/office/word/2010/wordprocessingShape" mc:Ignorable="w14 wp14">
   <w:docDefaults>
     <w:rPrDefault>
       <w:rPr>
@@ -1626,7 +1632,7 @@
       </w:pPr>
     </w:pPrDefault>
   </w:docDefaults>
-  <w:latentStyles w:defLockedState="0" w:defUIPriority="99" w:defSemiHidden="1" w:defUnhideWhenUsed="1" w:defQFormat="0" w:count="267">
+  <w:latentStyles w:defLockedState="0" w:defUIPriority="99" w:defSemiHidden="1" w:defUnhideWhenUsed="1" w:defQFormat="0" w:count="276">
     <w:lsdException w:name="Normal" w:semiHidden="0" w:uiPriority="0" w:unhideWhenUsed="0" w:qFormat="1"/>
     <w:lsdException w:name="heading 1" w:semiHidden="0" w:uiPriority="9" w:unhideWhenUsed="0" w:qFormat="1"/>
     <w:lsdException w:name="heading 2" w:uiPriority="9" w:qFormat="1"/>
@@ -1774,7 +1780,7 @@
     <w:name w:val="heading 1"/>
     <w:basedOn w:val="Standard"/>
     <w:next w:val="Standard"/>
-    <w:link w:val="berschrift1Zchn"/>
+    <w:link w:val="berschrift1Zeichen"/>
     <w:uiPriority w:val="9"/>
     <w:qFormat/>
     <w:rsid w:val="00002E6B"/>
@@ -1801,7 +1807,7 @@
     <w:name w:val="heading 2"/>
     <w:basedOn w:val="Standard"/>
     <w:next w:val="Standard"/>
-    <w:link w:val="berschrift2Zchn"/>
+    <w:link w:val="berschrift2Zeichen"/>
     <w:uiPriority w:val="9"/>
     <w:unhideWhenUsed/>
     <w:qFormat/>
@@ -1825,7 +1831,7 @@
     <w:name w:val="heading 3"/>
     <w:basedOn w:val="Standard"/>
     <w:next w:val="Standard"/>
-    <w:link w:val="berschrift3Zchn"/>
+    <w:link w:val="berschrift3Zeichen"/>
     <w:uiPriority w:val="9"/>
     <w:unhideWhenUsed/>
     <w:qFormat/>
@@ -1843,7 +1849,7 @@
       <w:color w:val="4F81BD" w:themeColor="accent1"/>
     </w:rPr>
   </w:style>
-  <w:style w:type="character" w:default="1" w:styleId="Absatz-Standardschriftart">
+  <w:style w:type="character" w:default="1" w:styleId="Absatzstandardschriftart">
     <w:name w:val="Default Paragraph Font"/>
     <w:uiPriority w:val="1"/>
     <w:semiHidden/>
@@ -1870,9 +1876,9 @@
     <w:semiHidden/>
     <w:unhideWhenUsed/>
   </w:style>
-  <w:style w:type="character" w:customStyle="1" w:styleId="berschrift1Zchn">
-    <w:name w:val="Überschrift 1 Zchn"/>
-    <w:basedOn w:val="Absatz-Standardschriftart"/>
+  <w:style w:type="character" w:customStyle="1" w:styleId="berschrift1Zeichen">
+    <w:name w:val="Überschrift 1 Zeichen"/>
+    <w:basedOn w:val="Absatzstandardschriftart"/>
     <w:link w:val="berschrift1"/>
     <w:uiPriority w:val="9"/>
     <w:rsid w:val="00002E6B"/>
@@ -1885,9 +1891,9 @@
       <w:szCs w:val="28"/>
     </w:rPr>
   </w:style>
-  <w:style w:type="character" w:customStyle="1" w:styleId="berschrift2Zchn">
-    <w:name w:val="Überschrift 2 Zchn"/>
-    <w:basedOn w:val="Absatz-Standardschriftart"/>
+  <w:style w:type="character" w:customStyle="1" w:styleId="berschrift2Zeichen">
+    <w:name w:val="Überschrift 2 Zeichen"/>
+    <w:basedOn w:val="Absatzstandardschriftart"/>
     <w:link w:val="berschrift2"/>
     <w:uiPriority w:val="9"/>
     <w:rsid w:val="00002E6B"/>
@@ -1900,9 +1906,9 @@
       <w:szCs w:val="26"/>
     </w:rPr>
   </w:style>
-  <w:style w:type="character" w:customStyle="1" w:styleId="berschrift3Zchn">
-    <w:name w:val="Überschrift 3 Zchn"/>
-    <w:basedOn w:val="Absatz-Standardschriftart"/>
+  <w:style w:type="character" w:customStyle="1" w:styleId="berschrift3Zeichen">
+    <w:name w:val="Überschrift 3 Zeichen"/>
+    <w:basedOn w:val="Absatzstandardschriftart"/>
     <w:link w:val="berschrift3"/>
     <w:uiPriority w:val="9"/>
     <w:rsid w:val="00002E6B"/>
@@ -1942,7 +1948,7 @@
     <w:name w:val="Title"/>
     <w:basedOn w:val="Standard"/>
     <w:next w:val="Standard"/>
-    <w:link w:val="TitelZchn"/>
+    <w:link w:val="TitelZeichen"/>
     <w:uiPriority w:val="10"/>
     <w:qFormat/>
     <w:rsid w:val="00002E6B"/>
@@ -1962,9 +1968,9 @@
       <w:szCs w:val="52"/>
     </w:rPr>
   </w:style>
-  <w:style w:type="character" w:customStyle="1" w:styleId="TitelZchn">
-    <w:name w:val="Titel Zchn"/>
-    <w:basedOn w:val="Absatz-Standardschriftart"/>
+  <w:style w:type="character" w:customStyle="1" w:styleId="TitelZeichen">
+    <w:name w:val="Titel Zeichen"/>
+    <w:basedOn w:val="Absatzstandardschriftart"/>
     <w:link w:val="Titel"/>
     <w:uiPriority w:val="10"/>
     <w:rsid w:val="00002E6B"/>

--- a/Documentation/Usecases/Detailusecases/Optionen bearbeiten.docx
+++ b/Documentation/Usecases/Detailusecases/Optionen bearbeiten.docx
@@ -1,14 +1,26 @@
 
 <file path=word/document.xml><?xml version="1.0" encoding="utf-8"?>
-<w:document xmlns:wpc="http://schemas.microsoft.com/office/word/2010/wordprocessingCanvas" xmlns:mo="http://schemas.microsoft.com/office/mac/office/2008/main" xmlns:mc="http://schemas.openxmlformats.org/markup-compatibility/2006" xmlns:mv="urn:schemas-microsoft-com:mac:vml" xmlns:o="urn:schemas-microsoft-com:office:office" xmlns:r="http://schemas.openxmlformats.org/officeDocument/2006/relationships" xmlns:m="http://schemas.openxmlformats.org/officeDocument/2006/math" xmlns:v="urn:schemas-microsoft-com:vml" xmlns:wp14="http://schemas.microsoft.com/office/word/2010/wordprocessingDrawing" xmlns:wp="http://schemas.openxmlformats.org/drawingml/2006/wordprocessingDrawing" xmlns:w10="urn:schemas-microsoft-com:office:word" xmlns:w="http://schemas.openxmlformats.org/wordprocessingml/2006/main" xmlns:w14="http://schemas.microsoft.com/office/word/2010/wordml" xmlns:wpg="http://schemas.microsoft.com/office/word/2010/wordprocessingGroup" xmlns:wpi="http://schemas.microsoft.com/office/word/2010/wordprocessingInk" xmlns:wne="http://schemas.microsoft.com/office/word/2006/wordml" xmlns:wps="http://schemas.microsoft.com/office/word/2010/wordprocessingShape" mc:Ignorable="w14 wp14">
+<w:document xmlns:wpc="http://schemas.microsoft.com/office/word/2010/wordprocessingCanvas" xmlns:mc="http://schemas.openxmlformats.org/markup-compatibility/2006" xmlns:o="urn:schemas-microsoft-com:office:office" xmlns:r="http://schemas.openxmlformats.org/officeDocument/2006/relationships" xmlns:m="http://schemas.openxmlformats.org/officeDocument/2006/math" xmlns:v="urn:schemas-microsoft-com:vml" xmlns:wp14="http://schemas.microsoft.com/office/word/2010/wordprocessingDrawing" xmlns:wp="http://schemas.openxmlformats.org/drawingml/2006/wordprocessingDrawing" xmlns:w10="urn:schemas-microsoft-com:office:word" xmlns:w="http://schemas.openxmlformats.org/wordprocessingml/2006/main" xmlns:w14="http://schemas.microsoft.com/office/word/2010/wordml" xmlns:wpg="http://schemas.microsoft.com/office/word/2010/wordprocessingGroup" xmlns:wpi="http://schemas.microsoft.com/office/word/2010/wordprocessingInk" xmlns:wne="http://schemas.microsoft.com/office/word/2006/wordml" xmlns:wps="http://schemas.microsoft.com/office/word/2010/wordprocessingShape" mc:Ignorable="w14 wp14">
   <w:body>
     <w:p>
       <w:pPr>
         <w:pStyle w:val="Titel"/>
       </w:pPr>
-      <w:bookmarkStart w:id="0" w:name="Kurzbeschreibung"/>
-      <w:r>
-        <w:t xml:space="preserve">Use case: </w:t>
+      <w:proofErr w:type="spellStart"/>
+      <w:r>
+        <w:t>Use</w:t>
+      </w:r>
+      <w:proofErr w:type="spellEnd"/>
+      <w:r>
+        <w:t xml:space="preserve"> </w:t>
+      </w:r>
+      <w:proofErr w:type="spellStart"/>
+      <w:r>
+        <w:t>case</w:t>
+      </w:r>
+      <w:proofErr w:type="spellEnd"/>
+      <w:r>
+        <w:t xml:space="preserve">: </w:t>
       </w:r>
       <w:r>
         <w:t>Optionen bearbeiten</w:t>
@@ -25,7 +37,6 @@
       <w:r>
         <w:t>Kurzbeschreibung</w:t>
       </w:r>
-      <w:bookmarkEnd w:id="0"/>
     </w:p>
     <w:p>
       <w:r>
@@ -41,11 +52,14 @@
         </w:numPr>
         <w:ind w:left="360" w:hanging="360"/>
       </w:pPr>
-      <w:bookmarkStart w:id="1" w:name="1.__________________Use_Case_Name"/>
-      <w:r>
-        <w:t>Stakeholders und Akteure</w:t>
-      </w:r>
-      <w:bookmarkEnd w:id="1"/>
+      <w:proofErr w:type="spellStart"/>
+      <w:r>
+        <w:t>Stakeholders</w:t>
+      </w:r>
+      <w:proofErr w:type="spellEnd"/>
+      <w:r>
+        <w:t xml:space="preserve"> und Akteure</w:t>
+      </w:r>
     </w:p>
     <w:p>
       <w:pPr>
@@ -116,13 +130,8 @@
         </w:numPr>
         <w:ind w:left="360" w:hanging="360"/>
       </w:pPr>
-      <w:bookmarkStart w:id="2" w:name="4.1_______________&lt;_Pre-condition_One_&gt;"/>
-      <w:r>
-        <w:t>Vorbedingung</w:t>
-      </w:r>
-      <w:bookmarkEnd w:id="2"/>
-      <w:r>
-        <w:t>en</w:t>
+      <w:r>
+        <w:t>Vorbedingungen</w:t>
       </w:r>
     </w:p>
     <w:p>
@@ -138,11 +147,9 @@
           <w:numId w:val="0"/>
         </w:numPr>
       </w:pPr>
-      <w:bookmarkStart w:id="3" w:name="5.1_______________&lt;_Post-condition_One_&gt;"/>
       <w:r>
         <w:t>Nachbedingung</w:t>
       </w:r>
-      <w:bookmarkEnd w:id="3"/>
       <w:r>
         <w:t>en</w:t>
       </w:r>
@@ -155,7 +162,6 @@
           <w:numId w:val="8"/>
         </w:numPr>
       </w:pPr>
-      <w:bookmarkStart w:id="4" w:name="2.__________________Flow_of_Events"/>
       <w:r>
         <w:t>Die Reservierung scheint nicht mehr in der Optionsliste auf und ist als fixiert markiert</w:t>
       </w:r>
@@ -172,19 +178,13 @@
       <w:r>
         <w:t>Ablauf</w:t>
       </w:r>
-      <w:bookmarkEnd w:id="4"/>
     </w:p>
     <w:p>
       <w:pPr>
         <w:pStyle w:val="berschrift2"/>
       </w:pPr>
-      <w:bookmarkStart w:id="5" w:name="2.1_______________Basic_Flow"/>
-      <w:r>
-        <w:t>Basisablauf</w:t>
-      </w:r>
-      <w:bookmarkEnd w:id="5"/>
-      <w:r>
-        <w:t xml:space="preserve"> </w:t>
+      <w:r>
+        <w:t xml:space="preserve">Basisablauf </w:t>
       </w:r>
     </w:p>
     <w:p>
@@ -247,11 +247,9 @@
       <w:pPr>
         <w:pStyle w:val="berschrift2"/>
       </w:pPr>
-      <w:bookmarkStart w:id="6" w:name="2.2_______________Alternative_Flows"/>
       <w:r>
         <w:t>Alternativer Ablauf</w:t>
       </w:r>
-      <w:bookmarkEnd w:id="6"/>
     </w:p>
     <w:p>
       <w:pPr>
@@ -260,6 +258,8 @@
       <w:r>
         <w:t>Option verlängern</w:t>
       </w:r>
+      <w:bookmarkStart w:id="0" w:name="_GoBack"/>
+      <w:bookmarkEnd w:id="0"/>
     </w:p>
     <w:p>
       <w:pPr>
@@ -271,7 +271,6 @@
       <w:r>
         <w:t xml:space="preserve">.a.1 </w:t>
       </w:r>
-      <w:bookmarkStart w:id="7" w:name="3.__________________Special_Requirements"/>
       <w:r>
         <w:t>Der Mitarbeiter gibt die neue Frist an und bestätigt diese</w:t>
       </w:r>
@@ -302,8 +301,6 @@
       <w:r>
         <w:t xml:space="preserve">bis zur Nachfrist </w:t>
       </w:r>
-      <w:bookmarkStart w:id="8" w:name="_GoBack"/>
-      <w:bookmarkEnd w:id="8"/>
       <w:r>
         <w:t>nicht erfüllt</w:t>
       </w:r>
@@ -333,7 +330,6 @@
         <w:lastRenderedPageBreak/>
         <w:t>Besondere Anforderungen</w:t>
       </w:r>
-      <w:bookmarkEnd w:id="7"/>
     </w:p>
     <w:p>
       <w:r>
@@ -367,11 +363,9 @@
         </w:numPr>
         <w:ind w:left="360" w:hanging="360"/>
       </w:pPr>
-      <w:bookmarkStart w:id="9" w:name="8________offene_Punkte"/>
       <w:r>
         <w:t>offene Punkte</w:t>
       </w:r>
-      <w:bookmarkEnd w:id="9"/>
     </w:p>
     <w:p>
       <w:r>
@@ -389,7 +383,7 @@
 </file>
 
 <file path=word/numbering.xml><?xml version="1.0" encoding="utf-8"?>
-<w:numbering xmlns:wpc="http://schemas.microsoft.com/office/word/2010/wordprocessingCanvas" xmlns:mo="http://schemas.microsoft.com/office/mac/office/2008/main" xmlns:mc="http://schemas.openxmlformats.org/markup-compatibility/2006" xmlns:mv="urn:schemas-microsoft-com:mac:vml" xmlns:o="urn:schemas-microsoft-com:office:office" xmlns:r="http://schemas.openxmlformats.org/officeDocument/2006/relationships" xmlns:m="http://schemas.openxmlformats.org/officeDocument/2006/math" xmlns:v="urn:schemas-microsoft-com:vml" xmlns:wp14="http://schemas.microsoft.com/office/word/2010/wordprocessingDrawing" xmlns:wp="http://schemas.openxmlformats.org/drawingml/2006/wordprocessingDrawing" xmlns:w10="urn:schemas-microsoft-com:office:word" xmlns:w="http://schemas.openxmlformats.org/wordprocessingml/2006/main" xmlns:w14="http://schemas.microsoft.com/office/word/2010/wordml" xmlns:wpg="http://schemas.microsoft.com/office/word/2010/wordprocessingGroup" xmlns:wpi="http://schemas.microsoft.com/office/word/2010/wordprocessingInk" xmlns:wne="http://schemas.microsoft.com/office/word/2006/wordml" xmlns:wps="http://schemas.microsoft.com/office/word/2010/wordprocessingShape" mc:Ignorable="w14 wp14">
+<w:numbering xmlns:wpc="http://schemas.microsoft.com/office/word/2010/wordprocessingCanvas" xmlns:mc="http://schemas.openxmlformats.org/markup-compatibility/2006" xmlns:o="urn:schemas-microsoft-com:office:office" xmlns:r="http://schemas.openxmlformats.org/officeDocument/2006/relationships" xmlns:m="http://schemas.openxmlformats.org/officeDocument/2006/math" xmlns:v="urn:schemas-microsoft-com:vml" xmlns:wp14="http://schemas.microsoft.com/office/word/2010/wordprocessingDrawing" xmlns:wp="http://schemas.openxmlformats.org/drawingml/2006/wordprocessingDrawing" xmlns:w10="urn:schemas-microsoft-com:office:word" xmlns:w="http://schemas.openxmlformats.org/wordprocessingml/2006/main" xmlns:w14="http://schemas.microsoft.com/office/word/2010/wordml" xmlns:wpg="http://schemas.microsoft.com/office/word/2010/wordprocessingGroup" xmlns:wpi="http://schemas.microsoft.com/office/word/2010/wordprocessingInk" xmlns:wne="http://schemas.microsoft.com/office/word/2006/wordml" xmlns:wps="http://schemas.microsoft.com/office/word/2010/wordprocessingShape" mc:Ignorable="w14 wp14">
   <w:abstractNum w:abstractNumId="0">
     <w:nsid w:val="141112B1"/>
     <w:multiLevelType w:val="hybridMultilevel"/>
@@ -1261,7 +1255,7 @@
       </w:pPr>
     </w:pPrDefault>
   </w:docDefaults>
-  <w:latentStyles w:defLockedState="0" w:defUIPriority="99" w:defSemiHidden="1" w:defUnhideWhenUsed="1" w:defQFormat="0" w:count="276">
+  <w:latentStyles w:defLockedState="0" w:defUIPriority="99" w:defSemiHidden="1" w:defUnhideWhenUsed="1" w:defQFormat="0" w:count="267">
     <w:lsdException w:name="Normal" w:semiHidden="0" w:uiPriority="0" w:unhideWhenUsed="0" w:qFormat="1"/>
     <w:lsdException w:name="heading 1" w:semiHidden="0" w:uiPriority="9" w:unhideWhenUsed="0" w:qFormat="1"/>
     <w:lsdException w:name="heading 2" w:uiPriority="9" w:qFormat="1"/>
@@ -1409,7 +1403,7 @@
     <w:name w:val="heading 1"/>
     <w:basedOn w:val="Standard"/>
     <w:next w:val="Standard"/>
-    <w:link w:val="berschrift1Zeichen"/>
+    <w:link w:val="berschrift1Zchn"/>
     <w:uiPriority w:val="9"/>
     <w:qFormat/>
     <w:rsid w:val="00002E6B"/>
@@ -1436,7 +1430,7 @@
     <w:name w:val="heading 2"/>
     <w:basedOn w:val="Standard"/>
     <w:next w:val="Standard"/>
-    <w:link w:val="berschrift2Zeichen"/>
+    <w:link w:val="berschrift2Zchn"/>
     <w:uiPriority w:val="9"/>
     <w:unhideWhenUsed/>
     <w:qFormat/>
@@ -1460,7 +1454,7 @@
     <w:name w:val="heading 3"/>
     <w:basedOn w:val="Standard"/>
     <w:next w:val="Standard"/>
-    <w:link w:val="berschrift3Zeichen"/>
+    <w:link w:val="berschrift3Zchn"/>
     <w:uiPriority w:val="9"/>
     <w:unhideWhenUsed/>
     <w:qFormat/>
@@ -1478,7 +1472,7 @@
       <w:color w:val="4F81BD" w:themeColor="accent1"/>
     </w:rPr>
   </w:style>
-  <w:style w:type="character" w:default="1" w:styleId="Absatzstandardschriftart">
+  <w:style w:type="character" w:default="1" w:styleId="Absatz-Standardschriftart">
     <w:name w:val="Default Paragraph Font"/>
     <w:uiPriority w:val="1"/>
     <w:semiHidden/>
@@ -1505,9 +1499,9 @@
     <w:semiHidden/>
     <w:unhideWhenUsed/>
   </w:style>
-  <w:style w:type="character" w:customStyle="1" w:styleId="berschrift1Zeichen">
-    <w:name w:val="Überschrift 1 Zeichen"/>
-    <w:basedOn w:val="Absatzstandardschriftart"/>
+  <w:style w:type="character" w:customStyle="1" w:styleId="berschrift1Zchn">
+    <w:name w:val="Überschrift 1 Zchn"/>
+    <w:basedOn w:val="Absatz-Standardschriftart"/>
     <w:link w:val="berschrift1"/>
     <w:uiPriority w:val="9"/>
     <w:rsid w:val="00002E6B"/>
@@ -1520,9 +1514,9 @@
       <w:szCs w:val="28"/>
     </w:rPr>
   </w:style>
-  <w:style w:type="character" w:customStyle="1" w:styleId="berschrift2Zeichen">
-    <w:name w:val="Überschrift 2 Zeichen"/>
-    <w:basedOn w:val="Absatzstandardschriftart"/>
+  <w:style w:type="character" w:customStyle="1" w:styleId="berschrift2Zchn">
+    <w:name w:val="Überschrift 2 Zchn"/>
+    <w:basedOn w:val="Absatz-Standardschriftart"/>
     <w:link w:val="berschrift2"/>
     <w:uiPriority w:val="9"/>
     <w:rsid w:val="00002E6B"/>
@@ -1535,9 +1529,9 @@
       <w:szCs w:val="26"/>
     </w:rPr>
   </w:style>
-  <w:style w:type="character" w:customStyle="1" w:styleId="berschrift3Zeichen">
-    <w:name w:val="Überschrift 3 Zeichen"/>
-    <w:basedOn w:val="Absatzstandardschriftart"/>
+  <w:style w:type="character" w:customStyle="1" w:styleId="berschrift3Zchn">
+    <w:name w:val="Überschrift 3 Zchn"/>
+    <w:basedOn w:val="Absatz-Standardschriftart"/>
     <w:link w:val="berschrift3"/>
     <w:uiPriority w:val="9"/>
     <w:rsid w:val="00002E6B"/>
@@ -1577,7 +1571,7 @@
     <w:name w:val="Title"/>
     <w:basedOn w:val="Standard"/>
     <w:next w:val="Standard"/>
-    <w:link w:val="TitelZeichen"/>
+    <w:link w:val="TitelZchn"/>
     <w:uiPriority w:val="10"/>
     <w:qFormat/>
     <w:rsid w:val="00002E6B"/>
@@ -1597,9 +1591,9 @@
       <w:szCs w:val="52"/>
     </w:rPr>
   </w:style>
-  <w:style w:type="character" w:customStyle="1" w:styleId="TitelZeichen">
-    <w:name w:val="Titel Zeichen"/>
-    <w:basedOn w:val="Absatzstandardschriftart"/>
+  <w:style w:type="character" w:customStyle="1" w:styleId="TitelZchn">
+    <w:name w:val="Titel Zchn"/>
+    <w:basedOn w:val="Absatz-Standardschriftart"/>
     <w:link w:val="Titel"/>
     <w:uiPriority w:val="10"/>
     <w:rsid w:val="00002E6B"/>
@@ -1616,7 +1610,7 @@
 </file>
 
 <file path=word/stylesWithEffects.xml><?xml version="1.0" encoding="utf-8"?>
-<w:styles xmlns:wpc="http://schemas.microsoft.com/office/word/2010/wordprocessingCanvas" xmlns:mo="http://schemas.microsoft.com/office/mac/office/2008/main" xmlns:mc="http://schemas.openxmlformats.org/markup-compatibility/2006" xmlns:mv="urn:schemas-microsoft-com:mac:vml" xmlns:o="urn:schemas-microsoft-com:office:office" xmlns:r="http://schemas.openxmlformats.org/officeDocument/2006/relationships" xmlns:m="http://schemas.openxmlformats.org/officeDocument/2006/math" xmlns:v="urn:schemas-microsoft-com:vml" xmlns:wp14="http://schemas.microsoft.com/office/word/2010/wordprocessingDrawing" xmlns:wp="http://schemas.openxmlformats.org/drawingml/2006/wordprocessingDrawing" xmlns:w10="urn:schemas-microsoft-com:office:word" xmlns:w="http://schemas.openxmlformats.org/wordprocessingml/2006/main" xmlns:w14="http://schemas.microsoft.com/office/word/2010/wordml" xmlns:wpg="http://schemas.microsoft.com/office/word/2010/wordprocessingGroup" xmlns:wpi="http://schemas.microsoft.com/office/word/2010/wordprocessingInk" xmlns:wne="http://schemas.microsoft.com/office/word/2006/wordml" xmlns:wps="http://schemas.microsoft.com/office/word/2010/wordprocessingShape" mc:Ignorable="w14 wp14">
+<w:styles xmlns:wpc="http://schemas.microsoft.com/office/word/2010/wordprocessingCanvas" xmlns:mc="http://schemas.openxmlformats.org/markup-compatibility/2006" xmlns:o="urn:schemas-microsoft-com:office:office" xmlns:r="http://schemas.openxmlformats.org/officeDocument/2006/relationships" xmlns:m="http://schemas.openxmlformats.org/officeDocument/2006/math" xmlns:v="urn:schemas-microsoft-com:vml" xmlns:wp14="http://schemas.microsoft.com/office/word/2010/wordprocessingDrawing" xmlns:wp="http://schemas.openxmlformats.org/drawingml/2006/wordprocessingDrawing" xmlns:w10="urn:schemas-microsoft-com:office:word" xmlns:w="http://schemas.openxmlformats.org/wordprocessingml/2006/main" xmlns:w14="http://schemas.microsoft.com/office/word/2010/wordml" xmlns:wpg="http://schemas.microsoft.com/office/word/2010/wordprocessingGroup" xmlns:wpi="http://schemas.microsoft.com/office/word/2010/wordprocessingInk" xmlns:wne="http://schemas.microsoft.com/office/word/2006/wordml" xmlns:wps="http://schemas.microsoft.com/office/word/2010/wordprocessingShape" mc:Ignorable="w14 wp14">
   <w:docDefaults>
     <w:rPrDefault>
       <w:rPr>
@@ -1632,7 +1626,7 @@
       </w:pPr>
     </w:pPrDefault>
   </w:docDefaults>
-  <w:latentStyles w:defLockedState="0" w:defUIPriority="99" w:defSemiHidden="1" w:defUnhideWhenUsed="1" w:defQFormat="0" w:count="276">
+  <w:latentStyles w:defLockedState="0" w:defUIPriority="99" w:defSemiHidden="1" w:defUnhideWhenUsed="1" w:defQFormat="0" w:count="267">
     <w:lsdException w:name="Normal" w:semiHidden="0" w:uiPriority="0" w:unhideWhenUsed="0" w:qFormat="1"/>
     <w:lsdException w:name="heading 1" w:semiHidden="0" w:uiPriority="9" w:unhideWhenUsed="0" w:qFormat="1"/>
     <w:lsdException w:name="heading 2" w:uiPriority="9" w:qFormat="1"/>
@@ -1780,7 +1774,7 @@
     <w:name w:val="heading 1"/>
     <w:basedOn w:val="Standard"/>
     <w:next w:val="Standard"/>
-    <w:link w:val="berschrift1Zeichen"/>
+    <w:link w:val="berschrift1Zchn"/>
     <w:uiPriority w:val="9"/>
     <w:qFormat/>
     <w:rsid w:val="00002E6B"/>
@@ -1807,7 +1801,7 @@
     <w:name w:val="heading 2"/>
     <w:basedOn w:val="Standard"/>
     <w:next w:val="Standard"/>
-    <w:link w:val="berschrift2Zeichen"/>
+    <w:link w:val="berschrift2Zchn"/>
     <w:uiPriority w:val="9"/>
     <w:unhideWhenUsed/>
     <w:qFormat/>
@@ -1831,7 +1825,7 @@
     <w:name w:val="heading 3"/>
     <w:basedOn w:val="Standard"/>
     <w:next w:val="Standard"/>
-    <w:link w:val="berschrift3Zeichen"/>
+    <w:link w:val="berschrift3Zchn"/>
     <w:uiPriority w:val="9"/>
     <w:unhideWhenUsed/>
     <w:qFormat/>
@@ -1849,7 +1843,7 @@
       <w:color w:val="4F81BD" w:themeColor="accent1"/>
     </w:rPr>
   </w:style>
-  <w:style w:type="character" w:default="1" w:styleId="Absatzstandardschriftart">
+  <w:style w:type="character" w:default="1" w:styleId="Absatz-Standardschriftart">
     <w:name w:val="Default Paragraph Font"/>
     <w:uiPriority w:val="1"/>
     <w:semiHidden/>
@@ -1876,9 +1870,9 @@
     <w:semiHidden/>
     <w:unhideWhenUsed/>
   </w:style>
-  <w:style w:type="character" w:customStyle="1" w:styleId="berschrift1Zeichen">
-    <w:name w:val="Überschrift 1 Zeichen"/>
-    <w:basedOn w:val="Absatzstandardschriftart"/>
+  <w:style w:type="character" w:customStyle="1" w:styleId="berschrift1Zchn">
+    <w:name w:val="Überschrift 1 Zchn"/>
+    <w:basedOn w:val="Absatz-Standardschriftart"/>
     <w:link w:val="berschrift1"/>
     <w:uiPriority w:val="9"/>
     <w:rsid w:val="00002E6B"/>
@@ -1891,9 +1885,9 @@
       <w:szCs w:val="28"/>
     </w:rPr>
   </w:style>
-  <w:style w:type="character" w:customStyle="1" w:styleId="berschrift2Zeichen">
-    <w:name w:val="Überschrift 2 Zeichen"/>
-    <w:basedOn w:val="Absatzstandardschriftart"/>
+  <w:style w:type="character" w:customStyle="1" w:styleId="berschrift2Zchn">
+    <w:name w:val="Überschrift 2 Zchn"/>
+    <w:basedOn w:val="Absatz-Standardschriftart"/>
     <w:link w:val="berschrift2"/>
     <w:uiPriority w:val="9"/>
     <w:rsid w:val="00002E6B"/>
@@ -1906,9 +1900,9 @@
       <w:szCs w:val="26"/>
     </w:rPr>
   </w:style>
-  <w:style w:type="character" w:customStyle="1" w:styleId="berschrift3Zeichen">
-    <w:name w:val="Überschrift 3 Zeichen"/>
-    <w:basedOn w:val="Absatzstandardschriftart"/>
+  <w:style w:type="character" w:customStyle="1" w:styleId="berschrift3Zchn">
+    <w:name w:val="Überschrift 3 Zchn"/>
+    <w:basedOn w:val="Absatz-Standardschriftart"/>
     <w:link w:val="berschrift3"/>
     <w:uiPriority w:val="9"/>
     <w:rsid w:val="00002E6B"/>
@@ -1948,7 +1942,7 @@
     <w:name w:val="Title"/>
     <w:basedOn w:val="Standard"/>
     <w:next w:val="Standard"/>
-    <w:link w:val="TitelZeichen"/>
+    <w:link w:val="TitelZchn"/>
     <w:uiPriority w:val="10"/>
     <w:qFormat/>
     <w:rsid w:val="00002E6B"/>
@@ -1968,9 +1962,9 @@
       <w:szCs w:val="52"/>
     </w:rPr>
   </w:style>
-  <w:style w:type="character" w:customStyle="1" w:styleId="TitelZeichen">
-    <w:name w:val="Titel Zeichen"/>
-    <w:basedOn w:val="Absatzstandardschriftart"/>
+  <w:style w:type="character" w:customStyle="1" w:styleId="TitelZchn">
+    <w:name w:val="Titel Zchn"/>
+    <w:basedOn w:val="Absatz-Standardschriftart"/>
     <w:link w:val="Titel"/>
     <w:uiPriority w:val="10"/>
     <w:rsid w:val="00002E6B"/>
